--- a/Project Phase 3 - Final Design and Project Timeline ans.docx
+++ b/Project Phase 3 - Final Design and Project Timeline ans.docx
@@ -874,7 +874,13 @@
         </w:numPr>
       </w:pPr>
       <w:r>
-        <w:t>Assuming your team consists of 5 members.</w:t>
+        <w:t xml:space="preserve">Assuming </w:t>
+      </w:r>
+      <w:r>
+        <w:t>the</w:t>
+      </w:r>
+      <w:r>
+        <w:t xml:space="preserve"> team consists of 5 members.</w:t>
       </w:r>
     </w:p>
     <w:p>
@@ -1137,10 +1143,7 @@
         <w:t>a</w:t>
       </w:r>
       <w:r>
-        <w:t xml:space="preserve"> =</w:t>
-      </w:r>
-      <w:r>
-        <w:t xml:space="preserve"> F x Effort ^0.33</w:t>
+        <w:t xml:space="preserve"> = F x Effort ^0.33</w:t>
       </w:r>
       <w:r>
         <w:tab/>
@@ -5869,6 +5872,7 @@
   <w:style w:type="character" w:default="1" w:styleId="DefaultParagraphFont">
     <w:name w:val="Default Paragraph Font"/>
     <w:uiPriority w:val="1"/>
+    <w:semiHidden/>
     <w:unhideWhenUsed/>
   </w:style>
   <w:style w:type="table" w:default="1" w:styleId="TableNormal">
@@ -6819,19 +6823,14 @@
 </file>
 
 <file path=customXml/item1.xml><?xml version="1.0" encoding="utf-8"?>
-<?mso-contentType ?>
-<FormTemplates xmlns="http://schemas.microsoft.com/sharepoint/v3/contenttype/forms">
-  <Display>DocumentLibraryForm</Display>
-  <Edit>DocumentLibraryForm</Edit>
-  <New>DocumentLibraryForm</New>
-</FormTemplates>
+<p:properties xmlns:p="http://schemas.microsoft.com/office/2006/metadata/properties" xmlns:xsi="http://www.w3.org/2001/XMLSchema-instance" xmlns:pc="http://schemas.microsoft.com/office/infopath/2007/PartnerControls">
+  <documentManagement>
+    <_activity xmlns="25492cb2-7415-413d-9083-388938000ed4" xsi:nil="true"/>
+  </documentManagement>
+</p:properties>
 </file>
 
 <file path=customXml/item2.xml><?xml version="1.0" encoding="utf-8"?>
-<b:Sources xmlns:b="http://schemas.openxmlformats.org/officeDocument/2006/bibliography" xmlns="http://schemas.openxmlformats.org/officeDocument/2006/bibliography" SelectedStyle="\MLASeventhEditionOfficeOnline.xsl" StyleName="MLA" Version="7"/>
-</file>
-
-<file path=customXml/item3.xml><?xml version="1.0" encoding="utf-8"?>
 <ct:contentTypeSchema xmlns:ct="http://schemas.microsoft.com/office/2006/metadata/contentType" xmlns:ma="http://schemas.microsoft.com/office/2006/metadata/properties/metaAttributes" ct:_="" ma:_="" ma:contentTypeName="Document" ma:contentTypeID="0x010100EA770D4CCD59A94591F75F720A19D68F" ma:contentTypeVersion="15" ma:contentTypeDescription="Create a new document." ma:contentTypeScope="" ma:versionID="b086eaed2e5052061e320b3d4e3b1a5a">
   <xsd:schema xmlns:xsd="http://www.w3.org/2001/XMLSchema" xmlns:xs="http://www.w3.org/2001/XMLSchema" xmlns:p="http://schemas.microsoft.com/office/2006/metadata/properties" xmlns:ns3="25492cb2-7415-413d-9083-388938000ed4" xmlns:ns4="585b165e-1660-4a60-ac4d-e6e8c1228d4d" targetNamespace="http://schemas.microsoft.com/office/2006/metadata/properties" ma:root="true" ma:fieldsID="fc813c75bd1b2c769e521ebb07e1c445" ns3:_="" ns4:_="">
     <xsd:import namespace="25492cb2-7415-413d-9083-388938000ed4"/>
@@ -7066,31 +7065,30 @@
 </ct:contentTypeSchema>
 </file>
 
+<file path=customXml/item3.xml><?xml version="1.0" encoding="utf-8"?>
+<b:Sources xmlns:b="http://schemas.openxmlformats.org/officeDocument/2006/bibliography" xmlns="http://schemas.openxmlformats.org/officeDocument/2006/bibliography" SelectedStyle="\MLASeventhEditionOfficeOnline.xsl" StyleName="MLA" Version="7"/>
+</file>
+
 <file path=customXml/item4.xml><?xml version="1.0" encoding="utf-8"?>
-<p:properties xmlns:p="http://schemas.microsoft.com/office/2006/metadata/properties" xmlns:xsi="http://www.w3.org/2001/XMLSchema-instance" xmlns:pc="http://schemas.microsoft.com/office/infopath/2007/PartnerControls">
-  <documentManagement>
-    <_activity xmlns="25492cb2-7415-413d-9083-388938000ed4" xsi:nil="true"/>
-  </documentManagement>
-</p:properties>
+<?mso-contentType ?>
+<FormTemplates xmlns="http://schemas.microsoft.com/sharepoint/v3/contenttype/forms">
+  <Display>DocumentLibraryForm</Display>
+  <Edit>DocumentLibraryForm</Edit>
+  <New>DocumentLibraryForm</New>
+</FormTemplates>
 </file>
 
 <file path=customXml/itemProps1.xml><?xml version="1.0" encoding="utf-8"?>
-<ds:datastoreItem xmlns:ds="http://schemas.openxmlformats.org/officeDocument/2006/customXml" ds:itemID="{1F071C51-9175-498E-9746-EEB7A4053F2D}">
+<ds:datastoreItem xmlns:ds="http://schemas.openxmlformats.org/officeDocument/2006/customXml" ds:itemID="{4584C143-F662-49D3-9D64-E26F73651D3B}">
   <ds:schemaRefs>
-    <ds:schemaRef ds:uri="http://schemas.microsoft.com/sharepoint/v3/contenttype/forms"/>
+    <ds:schemaRef ds:uri="http://schemas.microsoft.com/office/2006/metadata/properties"/>
+    <ds:schemaRef ds:uri="http://schemas.microsoft.com/office/infopath/2007/PartnerControls"/>
+    <ds:schemaRef ds:uri="25492cb2-7415-413d-9083-388938000ed4"/>
   </ds:schemaRefs>
 </ds:datastoreItem>
 </file>
 
 <file path=customXml/itemProps2.xml><?xml version="1.0" encoding="utf-8"?>
-<ds:datastoreItem xmlns:ds="http://schemas.openxmlformats.org/officeDocument/2006/customXml" ds:itemID="{390DD6AF-7E9C-4FEE-AFD0-BD192B091077}">
-  <ds:schemaRefs>
-    <ds:schemaRef ds:uri="http://schemas.openxmlformats.org/officeDocument/2006/bibliography"/>
-  </ds:schemaRefs>
-</ds:datastoreItem>
-</file>
-
-<file path=customXml/itemProps3.xml><?xml version="1.0" encoding="utf-8"?>
 <ds:datastoreItem xmlns:ds="http://schemas.openxmlformats.org/officeDocument/2006/customXml" ds:itemID="{48538E74-6335-43A3-AD53-2CB411FA8C9B}">
   <ds:schemaRefs>
     <ds:schemaRef ds:uri="http://schemas.microsoft.com/office/2006/metadata/contentType"/>
@@ -7109,12 +7107,18 @@
 </ds:datastoreItem>
 </file>
 
+<file path=customXml/itemProps3.xml><?xml version="1.0" encoding="utf-8"?>
+<ds:datastoreItem xmlns:ds="http://schemas.openxmlformats.org/officeDocument/2006/customXml" ds:itemID="{390DD6AF-7E9C-4FEE-AFD0-BD192B091077}">
+  <ds:schemaRefs>
+    <ds:schemaRef ds:uri="http://schemas.openxmlformats.org/officeDocument/2006/bibliography"/>
+  </ds:schemaRefs>
+</ds:datastoreItem>
+</file>
+
 <file path=customXml/itemProps4.xml><?xml version="1.0" encoding="utf-8"?>
-<ds:datastoreItem xmlns:ds="http://schemas.openxmlformats.org/officeDocument/2006/customXml" ds:itemID="{4584C143-F662-49D3-9D64-E26F73651D3B}">
+<ds:datastoreItem xmlns:ds="http://schemas.openxmlformats.org/officeDocument/2006/customXml" ds:itemID="{1F071C51-9175-498E-9746-EEB7A4053F2D}">
   <ds:schemaRefs>
-    <ds:schemaRef ds:uri="http://schemas.microsoft.com/office/2006/metadata/properties"/>
-    <ds:schemaRef ds:uri="http://schemas.microsoft.com/office/infopath/2007/PartnerControls"/>
-    <ds:schemaRef ds:uri="25492cb2-7415-413d-9083-388938000ed4"/>
+    <ds:schemaRef ds:uri="http://schemas.microsoft.com/sharepoint/v3/contenttype/forms"/>
   </ds:schemaRefs>
 </ds:datastoreItem>
 </file>